--- a/KT1/Offerte.docx
+++ b/KT1/Offerte.docx
@@ -1808,7 +1808,6 @@
               <w:spacing w:after="0" w:line="240" w:lineRule="auto"/>
               <w:rPr>
                 <w:rFonts w:eastAsia="Times New Roman" w:cs="Times New Roman"/>
-                <w:sz w:val="22"/>
                 <w:lang w:eastAsia="nl-NL"/>
               </w:rPr>
             </w:pPr>
@@ -1835,7 +1834,6 @@
                 <w:b/>
                 <w:bCs/>
                 <w:color w:val="000000"/>
-                <w:sz w:val="22"/>
                 <w:lang w:eastAsia="nl-NL"/>
               </w:rPr>
             </w:pPr>
@@ -1873,7 +1871,6 @@
                 <w:b/>
                 <w:bCs/>
                 <w:color w:val="000000"/>
-                <w:sz w:val="22"/>
                 <w:lang w:eastAsia="nl-NL"/>
               </w:rPr>
             </w:pPr>
@@ -1911,7 +1908,6 @@
                 <w:b/>
                 <w:bCs/>
                 <w:color w:val="000000"/>
-                <w:sz w:val="22"/>
                 <w:lang w:eastAsia="nl-NL"/>
               </w:rPr>
             </w:pPr>
@@ -1949,7 +1945,6 @@
                 <w:b/>
                 <w:bCs/>
                 <w:color w:val="000000"/>
-                <w:sz w:val="22"/>
                 <w:lang w:eastAsia="nl-NL"/>
               </w:rPr>
             </w:pPr>
@@ -1990,9 +1985,42 @@
               <w:rPr>
                 <w:rFonts w:eastAsia="Times New Roman" w:cs="Times New Roman"/>
                 <w:color w:val="000000"/>
+                <w:lang w:eastAsia="nl-NL"/>
+              </w:rPr>
+            </w:pPr>
+            <w:r>
+              <w:rPr>
+                <w:rFonts w:eastAsia="Times New Roman" w:cs="Times New Roman"/>
+                <w:color w:val="000000"/>
                 <w:sz w:val="22"/>
                 <w:lang w:eastAsia="nl-NL"/>
               </w:rPr>
+              <w:t>Ontwikkelen applicatie</w:t>
+            </w:r>
+          </w:p>
+        </w:tc>
+        <w:tc>
+          <w:tcPr>
+            <w:tcW w:w="1060" w:type="dxa"/>
+            <w:tcBorders>
+              <w:top w:val="nil"/>
+              <w:left w:val="nil"/>
+              <w:bottom w:val="nil"/>
+              <w:right w:val="nil"/>
+            </w:tcBorders>
+            <w:shd w:val="clear" w:color="auto" w:fill="auto"/>
+            <w:vAlign w:val="center"/>
+            <w:hideMark/>
+          </w:tcPr>
+          <w:p>
+            <w:pPr>
+              <w:spacing w:after="0" w:line="240" w:lineRule="auto"/>
+              <w:jc w:val="right"/>
+              <w:rPr>
+                <w:rFonts w:eastAsia="Times New Roman" w:cs="Times New Roman"/>
+                <w:color w:val="000000"/>
+                <w:lang w:eastAsia="nl-NL"/>
+              </w:rPr>
             </w:pPr>
             <w:r>
               <w:rPr>
@@ -2001,13 +2029,13 @@
                 <w:sz w:val="22"/>
                 <w:lang w:eastAsia="nl-NL"/>
               </w:rPr>
-              <w:t>Ontwikkelen applicatie</w:t>
-            </w:r>
-          </w:p>
-        </w:tc>
-        <w:tc>
-          <w:tcPr>
-            <w:tcW w:w="1060" w:type="dxa"/>
+              <w:t>2</w:t>
+            </w:r>
+          </w:p>
+        </w:tc>
+        <w:tc>
+          <w:tcPr>
+            <w:tcW w:w="520" w:type="dxa"/>
             <w:tcBorders>
               <w:top w:val="nil"/>
               <w:left w:val="nil"/>
@@ -2025,9 +2053,42 @@
               <w:rPr>
                 <w:rFonts w:eastAsia="Times New Roman" w:cs="Times New Roman"/>
                 <w:color w:val="000000"/>
+                <w:lang w:eastAsia="nl-NL"/>
+              </w:rPr>
+            </w:pPr>
+            <w:r>
+              <w:rPr>
+                <w:rFonts w:eastAsia="Times New Roman" w:cs="Times New Roman"/>
+                <w:color w:val="000000"/>
                 <w:sz w:val="22"/>
                 <w:lang w:eastAsia="nl-NL"/>
               </w:rPr>
+              <w:t>40</w:t>
+            </w:r>
+          </w:p>
+        </w:tc>
+        <w:tc>
+          <w:tcPr>
+            <w:tcW w:w="2100" w:type="dxa"/>
+            <w:tcBorders>
+              <w:top w:val="nil"/>
+              <w:left w:val="nil"/>
+              <w:bottom w:val="nil"/>
+              <w:right w:val="nil"/>
+            </w:tcBorders>
+            <w:shd w:val="clear" w:color="auto" w:fill="auto"/>
+            <w:vAlign w:val="center"/>
+            <w:hideMark/>
+          </w:tcPr>
+          <w:p>
+            <w:pPr>
+              <w:spacing w:after="0" w:line="240" w:lineRule="auto"/>
+              <w:jc w:val="right"/>
+              <w:rPr>
+                <w:rFonts w:eastAsia="Times New Roman" w:cs="Times New Roman"/>
+                <w:color w:val="000000"/>
+                <w:lang w:eastAsia="nl-NL"/>
+              </w:rPr>
             </w:pPr>
             <w:r>
               <w:rPr>
@@ -2036,13 +2097,22 @@
                 <w:sz w:val="22"/>
                 <w:lang w:eastAsia="nl-NL"/>
               </w:rPr>
-              <w:t>2</w:t>
-            </w:r>
-          </w:p>
-        </w:tc>
-        <w:tc>
-          <w:tcPr>
-            <w:tcW w:w="520" w:type="dxa"/>
+              <w:t>€ 30</w:t>
+            </w:r>
+            <w:r>
+              <w:rPr>
+                <w:rFonts w:eastAsia="Times New Roman" w:cs="Times New Roman"/>
+                <w:color w:val="000000"/>
+                <w:sz w:val="22"/>
+                <w:lang w:eastAsia="nl-NL"/>
+              </w:rPr>
+              <w:t>,00</w:t>
+            </w:r>
+          </w:p>
+        </w:tc>
+        <w:tc>
+          <w:tcPr>
+            <w:tcW w:w="1420" w:type="dxa"/>
             <w:tcBorders>
               <w:top w:val="nil"/>
               <w:left w:val="nil"/>
@@ -2060,86 +2130,6 @@
               <w:rPr>
                 <w:rFonts w:eastAsia="Times New Roman" w:cs="Times New Roman"/>
                 <w:color w:val="000000"/>
-                <w:sz w:val="22"/>
-                <w:lang w:eastAsia="nl-NL"/>
-              </w:rPr>
-            </w:pPr>
-            <w:r>
-              <w:rPr>
-                <w:rFonts w:eastAsia="Times New Roman" w:cs="Times New Roman"/>
-                <w:color w:val="000000"/>
-                <w:sz w:val="22"/>
-                <w:lang w:eastAsia="nl-NL"/>
-              </w:rPr>
-              <w:t>40</w:t>
-            </w:r>
-          </w:p>
-        </w:tc>
-        <w:tc>
-          <w:tcPr>
-            <w:tcW w:w="2100" w:type="dxa"/>
-            <w:tcBorders>
-              <w:top w:val="nil"/>
-              <w:left w:val="nil"/>
-              <w:bottom w:val="nil"/>
-              <w:right w:val="nil"/>
-            </w:tcBorders>
-            <w:shd w:val="clear" w:color="auto" w:fill="auto"/>
-            <w:vAlign w:val="center"/>
-            <w:hideMark/>
-          </w:tcPr>
-          <w:p>
-            <w:pPr>
-              <w:spacing w:after="0" w:line="240" w:lineRule="auto"/>
-              <w:jc w:val="right"/>
-              <w:rPr>
-                <w:rFonts w:eastAsia="Times New Roman" w:cs="Times New Roman"/>
-                <w:color w:val="000000"/>
-                <w:sz w:val="22"/>
-                <w:lang w:eastAsia="nl-NL"/>
-              </w:rPr>
-            </w:pPr>
-            <w:r>
-              <w:rPr>
-                <w:rFonts w:eastAsia="Times New Roman" w:cs="Times New Roman"/>
-                <w:color w:val="000000"/>
-                <w:sz w:val="22"/>
-                <w:lang w:eastAsia="nl-NL"/>
-              </w:rPr>
-              <w:t>€ 30</w:t>
-            </w:r>
-            <w:r>
-              <w:rPr>
-                <w:rFonts w:eastAsia="Times New Roman" w:cs="Times New Roman"/>
-                <w:color w:val="000000"/>
-                <w:sz w:val="22"/>
-                <w:lang w:eastAsia="nl-NL"/>
-              </w:rPr>
-              <w:t>,00</w:t>
-            </w:r>
-          </w:p>
-        </w:tc>
-        <w:tc>
-          <w:tcPr>
-            <w:tcW w:w="1420" w:type="dxa"/>
-            <w:tcBorders>
-              <w:top w:val="nil"/>
-              <w:left w:val="nil"/>
-              <w:bottom w:val="nil"/>
-              <w:right w:val="nil"/>
-            </w:tcBorders>
-            <w:shd w:val="clear" w:color="auto" w:fill="auto"/>
-            <w:vAlign w:val="center"/>
-            <w:hideMark/>
-          </w:tcPr>
-          <w:p>
-            <w:pPr>
-              <w:spacing w:after="0" w:line="240" w:lineRule="auto"/>
-              <w:jc w:val="right"/>
-              <w:rPr>
-                <w:rFonts w:eastAsia="Times New Roman" w:cs="Times New Roman"/>
-                <w:color w:val="000000"/>
-                <w:sz w:val="22"/>
                 <w:lang w:eastAsia="nl-NL"/>
               </w:rPr>
             </w:pPr>
@@ -2187,10 +2177,53 @@
               <w:rPr>
                 <w:rFonts w:eastAsia="Times New Roman" w:cs="Times New Roman"/>
                 <w:color w:val="000000"/>
+                <w:vertAlign w:val="superscript"/>
+                <w:lang w:eastAsia="nl-NL"/>
+              </w:rPr>
+            </w:pPr>
+            <w:r>
+              <w:rPr>
+                <w:rFonts w:eastAsia="Times New Roman" w:cs="Times New Roman"/>
+                <w:color w:val="000000"/>
+                <w:sz w:val="22"/>
+                <w:lang w:eastAsia="nl-NL"/>
+              </w:rPr>
+              <w:t>Toevoegen functionaliteit</w:t>
+            </w:r>
+            <w:r>
+              <w:rPr>
+                <w:rFonts w:eastAsia="Times New Roman" w:cs="Times New Roman"/>
+                <w:color w:val="000000"/>
                 <w:sz w:val="22"/>
                 <w:vertAlign w:val="superscript"/>
                 <w:lang w:eastAsia="nl-NL"/>
               </w:rPr>
+              <w:t>1</w:t>
+            </w:r>
+          </w:p>
+        </w:tc>
+        <w:tc>
+          <w:tcPr>
+            <w:tcW w:w="1060" w:type="dxa"/>
+            <w:tcBorders>
+              <w:top w:val="nil"/>
+              <w:left w:val="nil"/>
+              <w:bottom w:val="nil"/>
+              <w:right w:val="nil"/>
+            </w:tcBorders>
+            <w:shd w:val="clear" w:color="auto" w:fill="auto"/>
+            <w:vAlign w:val="center"/>
+            <w:hideMark/>
+          </w:tcPr>
+          <w:p>
+            <w:pPr>
+              <w:spacing w:after="0" w:line="240" w:lineRule="auto"/>
+              <w:jc w:val="right"/>
+              <w:rPr>
+                <w:rFonts w:eastAsia="Times New Roman" w:cs="Times New Roman"/>
+                <w:color w:val="000000"/>
+                <w:lang w:eastAsia="nl-NL"/>
+              </w:rPr>
             </w:pPr>
             <w:r>
               <w:rPr>
@@ -2199,23 +2232,47 @@
                 <w:sz w:val="22"/>
                 <w:lang w:eastAsia="nl-NL"/>
               </w:rPr>
-              <w:t>Toevoegen functionaliteit</w:t>
-            </w:r>
+              <w:t>2</w:t>
+            </w:r>
+          </w:p>
+        </w:tc>
+        <w:tc>
+          <w:tcPr>
+            <w:tcW w:w="520" w:type="dxa"/>
+            <w:tcBorders>
+              <w:top w:val="nil"/>
+              <w:left w:val="nil"/>
+              <w:bottom w:val="nil"/>
+              <w:right w:val="nil"/>
+            </w:tcBorders>
+            <w:shd w:val="clear" w:color="auto" w:fill="auto"/>
+            <w:vAlign w:val="center"/>
+            <w:hideMark/>
+          </w:tcPr>
+          <w:p>
+            <w:pPr>
+              <w:spacing w:after="0" w:line="240" w:lineRule="auto"/>
+              <w:jc w:val="right"/>
+              <w:rPr>
+                <w:rFonts w:eastAsia="Times New Roman" w:cs="Times New Roman"/>
+                <w:color w:val="000000"/>
+                <w:lang w:eastAsia="nl-NL"/>
+              </w:rPr>
+            </w:pPr>
             <w:r>
               <w:rPr>
                 <w:rFonts w:eastAsia="Times New Roman" w:cs="Times New Roman"/>
                 <w:color w:val="000000"/>
                 <w:sz w:val="22"/>
-                <w:vertAlign w:val="superscript"/>
-                <w:lang w:eastAsia="nl-NL"/>
-              </w:rPr>
-              <w:t>1</w:t>
-            </w:r>
-          </w:p>
-        </w:tc>
-        <w:tc>
-          <w:tcPr>
-            <w:tcW w:w="1060" w:type="dxa"/>
+                <w:lang w:eastAsia="nl-NL"/>
+              </w:rPr>
+              <w:t>20</w:t>
+            </w:r>
+          </w:p>
+        </w:tc>
+        <w:tc>
+          <w:tcPr>
+            <w:tcW w:w="2100" w:type="dxa"/>
             <w:tcBorders>
               <w:top w:val="nil"/>
               <w:left w:val="nil"/>
@@ -2233,10 +2290,18 @@
               <w:rPr>
                 <w:rFonts w:eastAsia="Times New Roman" w:cs="Times New Roman"/>
                 <w:color w:val="000000"/>
+                <w:lang w:eastAsia="nl-NL"/>
+              </w:rPr>
+            </w:pPr>
+            <w:r>
+              <w:rPr>
+                <w:rFonts w:eastAsia="Times New Roman" w:cs="Times New Roman"/>
+                <w:color w:val="000000"/>
                 <w:sz w:val="22"/>
                 <w:lang w:eastAsia="nl-NL"/>
               </w:rPr>
-            </w:pPr>
+              <w:t>€ 30</w:t>
+            </w:r>
             <w:r>
               <w:rPr>
                 <w:rFonts w:eastAsia="Times New Roman" w:cs="Times New Roman"/>
@@ -2244,13 +2309,13 @@
                 <w:sz w:val="22"/>
                 <w:lang w:eastAsia="nl-NL"/>
               </w:rPr>
-              <w:t>2</w:t>
-            </w:r>
-          </w:p>
-        </w:tc>
-        <w:tc>
-          <w:tcPr>
-            <w:tcW w:w="520" w:type="dxa"/>
+              <w:t>,00</w:t>
+            </w:r>
+          </w:p>
+        </w:tc>
+        <w:tc>
+          <w:tcPr>
+            <w:tcW w:w="1420" w:type="dxa"/>
             <w:tcBorders>
               <w:top w:val="nil"/>
               <w:left w:val="nil"/>
@@ -2268,86 +2333,6 @@
               <w:rPr>
                 <w:rFonts w:eastAsia="Times New Roman" w:cs="Times New Roman"/>
                 <w:color w:val="000000"/>
-                <w:sz w:val="22"/>
-                <w:lang w:eastAsia="nl-NL"/>
-              </w:rPr>
-            </w:pPr>
-            <w:r>
-              <w:rPr>
-                <w:rFonts w:eastAsia="Times New Roman" w:cs="Times New Roman"/>
-                <w:color w:val="000000"/>
-                <w:sz w:val="22"/>
-                <w:lang w:eastAsia="nl-NL"/>
-              </w:rPr>
-              <w:t>20</w:t>
-            </w:r>
-          </w:p>
-        </w:tc>
-        <w:tc>
-          <w:tcPr>
-            <w:tcW w:w="2100" w:type="dxa"/>
-            <w:tcBorders>
-              <w:top w:val="nil"/>
-              <w:left w:val="nil"/>
-              <w:bottom w:val="nil"/>
-              <w:right w:val="nil"/>
-            </w:tcBorders>
-            <w:shd w:val="clear" w:color="auto" w:fill="auto"/>
-            <w:vAlign w:val="center"/>
-            <w:hideMark/>
-          </w:tcPr>
-          <w:p>
-            <w:pPr>
-              <w:spacing w:after="0" w:line="240" w:lineRule="auto"/>
-              <w:jc w:val="right"/>
-              <w:rPr>
-                <w:rFonts w:eastAsia="Times New Roman" w:cs="Times New Roman"/>
-                <w:color w:val="000000"/>
-                <w:sz w:val="22"/>
-                <w:lang w:eastAsia="nl-NL"/>
-              </w:rPr>
-            </w:pPr>
-            <w:r>
-              <w:rPr>
-                <w:rFonts w:eastAsia="Times New Roman" w:cs="Times New Roman"/>
-                <w:color w:val="000000"/>
-                <w:sz w:val="22"/>
-                <w:lang w:eastAsia="nl-NL"/>
-              </w:rPr>
-              <w:t>€ 30</w:t>
-            </w:r>
-            <w:r>
-              <w:rPr>
-                <w:rFonts w:eastAsia="Times New Roman" w:cs="Times New Roman"/>
-                <w:color w:val="000000"/>
-                <w:sz w:val="22"/>
-                <w:lang w:eastAsia="nl-NL"/>
-              </w:rPr>
-              <w:t>,00</w:t>
-            </w:r>
-          </w:p>
-        </w:tc>
-        <w:tc>
-          <w:tcPr>
-            <w:tcW w:w="1420" w:type="dxa"/>
-            <w:tcBorders>
-              <w:top w:val="nil"/>
-              <w:left w:val="nil"/>
-              <w:bottom w:val="nil"/>
-              <w:right w:val="nil"/>
-            </w:tcBorders>
-            <w:shd w:val="clear" w:color="auto" w:fill="auto"/>
-            <w:vAlign w:val="center"/>
-            <w:hideMark/>
-          </w:tcPr>
-          <w:p>
-            <w:pPr>
-              <w:spacing w:after="0" w:line="240" w:lineRule="auto"/>
-              <w:jc w:val="right"/>
-              <w:rPr>
-                <w:rFonts w:eastAsia="Times New Roman" w:cs="Times New Roman"/>
-                <w:color w:val="000000"/>
-                <w:sz w:val="22"/>
                 <w:lang w:eastAsia="nl-NL"/>
               </w:rPr>
             </w:pPr>
@@ -2395,10 +2380,53 @@
               <w:rPr>
                 <w:rFonts w:eastAsia="Times New Roman" w:cs="Times New Roman"/>
                 <w:color w:val="000000"/>
+                <w:vertAlign w:val="superscript"/>
+                <w:lang w:eastAsia="nl-NL"/>
+              </w:rPr>
+            </w:pPr>
+            <w:r>
+              <w:rPr>
+                <w:rFonts w:eastAsia="Times New Roman" w:cs="Times New Roman"/>
+                <w:color w:val="000000"/>
+                <w:sz w:val="22"/>
+                <w:lang w:eastAsia="nl-NL"/>
+              </w:rPr>
+              <w:t>Onderhoud en support 12 maanden</w:t>
+            </w:r>
+            <w:r>
+              <w:rPr>
+                <w:rFonts w:eastAsia="Times New Roman" w:cs="Times New Roman"/>
+                <w:color w:val="000000"/>
                 <w:sz w:val="22"/>
                 <w:vertAlign w:val="superscript"/>
                 <w:lang w:eastAsia="nl-NL"/>
               </w:rPr>
+              <w:t>2</w:t>
+            </w:r>
+          </w:p>
+        </w:tc>
+        <w:tc>
+          <w:tcPr>
+            <w:tcW w:w="1060" w:type="dxa"/>
+            <w:tcBorders>
+              <w:top w:val="nil"/>
+              <w:left w:val="nil"/>
+              <w:bottom w:val="nil"/>
+              <w:right w:val="nil"/>
+            </w:tcBorders>
+            <w:shd w:val="clear" w:color="auto" w:fill="auto"/>
+            <w:vAlign w:val="center"/>
+            <w:hideMark/>
+          </w:tcPr>
+          <w:p>
+            <w:pPr>
+              <w:spacing w:after="0" w:line="240" w:lineRule="auto"/>
+              <w:jc w:val="right"/>
+              <w:rPr>
+                <w:rFonts w:eastAsia="Times New Roman" w:cs="Times New Roman"/>
+                <w:color w:val="000000"/>
+                <w:lang w:eastAsia="nl-NL"/>
+              </w:rPr>
             </w:pPr>
             <w:r>
               <w:rPr>
@@ -2407,23 +2435,13 @@
                 <w:sz w:val="22"/>
                 <w:lang w:eastAsia="nl-NL"/>
               </w:rPr>
-              <w:t>Onderhoud en support 12 maanden</w:t>
-            </w:r>
-            <w:r>
-              <w:rPr>
-                <w:rFonts w:eastAsia="Times New Roman" w:cs="Times New Roman"/>
-                <w:color w:val="000000"/>
-                <w:sz w:val="22"/>
-                <w:vertAlign w:val="superscript"/>
-                <w:lang w:eastAsia="nl-NL"/>
-              </w:rPr>
               <w:t>2</w:t>
             </w:r>
           </w:p>
         </w:tc>
         <w:tc>
           <w:tcPr>
-            <w:tcW w:w="1060" w:type="dxa"/>
+            <w:tcW w:w="520" w:type="dxa"/>
             <w:tcBorders>
               <w:top w:val="nil"/>
               <w:left w:val="nil"/>
@@ -2441,24 +2459,14 @@
               <w:rPr>
                 <w:rFonts w:eastAsia="Times New Roman" w:cs="Times New Roman"/>
                 <w:color w:val="000000"/>
-                <w:sz w:val="22"/>
-                <w:lang w:eastAsia="nl-NL"/>
-              </w:rPr>
-            </w:pPr>
-            <w:r>
-              <w:rPr>
-                <w:rFonts w:eastAsia="Times New Roman" w:cs="Times New Roman"/>
-                <w:color w:val="000000"/>
-                <w:sz w:val="22"/>
-                <w:lang w:eastAsia="nl-NL"/>
-              </w:rPr>
-              <w:t>2</w:t>
-            </w:r>
-          </w:p>
-        </w:tc>
-        <w:tc>
-          <w:tcPr>
-            <w:tcW w:w="520" w:type="dxa"/>
+                <w:lang w:eastAsia="nl-NL"/>
+              </w:rPr>
+            </w:pPr>
+          </w:p>
+        </w:tc>
+        <w:tc>
+          <w:tcPr>
+            <w:tcW w:w="2100" w:type="dxa"/>
             <w:tcBorders>
               <w:top w:val="nil"/>
               <w:left w:val="nil"/>
@@ -2475,16 +2483,14 @@
               <w:jc w:val="right"/>
               <w:rPr>
                 <w:rFonts w:eastAsia="Times New Roman" w:cs="Times New Roman"/>
-                <w:color w:val="000000"/>
-                <w:sz w:val="22"/>
-                <w:lang w:eastAsia="nl-NL"/>
-              </w:rPr>
-            </w:pPr>
-          </w:p>
-        </w:tc>
-        <w:tc>
-          <w:tcPr>
-            <w:tcW w:w="2100" w:type="dxa"/>
+                <w:lang w:eastAsia="nl-NL"/>
+              </w:rPr>
+            </w:pPr>
+          </w:p>
+        </w:tc>
+        <w:tc>
+          <w:tcPr>
+            <w:tcW w:w="1420" w:type="dxa"/>
             <w:tcBorders>
               <w:top w:val="nil"/>
               <w:left w:val="nil"/>
@@ -2501,33 +2507,7 @@
               <w:jc w:val="right"/>
               <w:rPr>
                 <w:rFonts w:eastAsia="Times New Roman" w:cs="Times New Roman"/>
-                <w:sz w:val="22"/>
-                <w:lang w:eastAsia="nl-NL"/>
-              </w:rPr>
-            </w:pPr>
-          </w:p>
-        </w:tc>
-        <w:tc>
-          <w:tcPr>
-            <w:tcW w:w="1420" w:type="dxa"/>
-            <w:tcBorders>
-              <w:top w:val="nil"/>
-              <w:left w:val="nil"/>
-              <w:bottom w:val="nil"/>
-              <w:right w:val="nil"/>
-            </w:tcBorders>
-            <w:shd w:val="clear" w:color="auto" w:fill="auto"/>
-            <w:vAlign w:val="center"/>
-            <w:hideMark/>
-          </w:tcPr>
-          <w:p>
-            <w:pPr>
-              <w:spacing w:after="0" w:line="240" w:lineRule="auto"/>
-              <w:jc w:val="right"/>
-              <w:rPr>
-                <w:rFonts w:eastAsia="Times New Roman" w:cs="Times New Roman"/>
-                <w:color w:val="000000"/>
-                <w:sz w:val="22"/>
+                <w:color w:val="000000"/>
                 <w:lang w:eastAsia="nl-NL"/>
               </w:rPr>
             </w:pPr>
@@ -2576,7 +2556,6 @@
               <w:rPr>
                 <w:rFonts w:eastAsia="Times New Roman" w:cs="Times New Roman"/>
                 <w:color w:val="000000"/>
-                <w:sz w:val="22"/>
                 <w:lang w:eastAsia="nl-NL"/>
               </w:rPr>
             </w:pPr>
@@ -2600,7 +2579,6 @@
               <w:spacing w:after="0" w:line="240" w:lineRule="auto"/>
               <w:rPr>
                 <w:rFonts w:eastAsia="Times New Roman" w:cs="Times New Roman"/>
-                <w:sz w:val="22"/>
                 <w:lang w:eastAsia="nl-NL"/>
               </w:rPr>
             </w:pPr>
@@ -2625,7 +2603,6 @@
               <w:jc w:val="right"/>
               <w:rPr>
                 <w:rFonts w:eastAsia="Times New Roman" w:cs="Times New Roman"/>
-                <w:sz w:val="22"/>
                 <w:lang w:eastAsia="nl-NL"/>
               </w:rPr>
             </w:pPr>
@@ -2650,7 +2627,6 @@
               <w:jc w:val="right"/>
               <w:rPr>
                 <w:rFonts w:eastAsia="Times New Roman" w:cs="Times New Roman"/>
-                <w:sz w:val="22"/>
                 <w:lang w:eastAsia="nl-NL"/>
               </w:rPr>
             </w:pPr>
@@ -2676,7 +2652,6 @@
               <w:rPr>
                 <w:rFonts w:eastAsia="Times New Roman" w:cs="Times New Roman"/>
                 <w:color w:val="000000"/>
-                <w:sz w:val="22"/>
                 <w:lang w:eastAsia="nl-NL"/>
               </w:rPr>
             </w:pPr>
@@ -2716,7 +2691,6 @@
               <w:rPr>
                 <w:rFonts w:eastAsia="Times New Roman" w:cs="Times New Roman"/>
                 <w:color w:val="000000"/>
-                <w:sz w:val="22"/>
                 <w:lang w:eastAsia="nl-NL"/>
               </w:rPr>
             </w:pPr>
@@ -2741,7 +2715,6 @@
               <w:spacing w:after="0" w:line="240" w:lineRule="auto"/>
               <w:rPr>
                 <w:rFonts w:eastAsia="Times New Roman" w:cs="Times New Roman"/>
-                <w:sz w:val="22"/>
                 <w:lang w:eastAsia="nl-NL"/>
               </w:rPr>
             </w:pPr>
@@ -2766,7 +2739,6 @@
               <w:spacing w:after="0" w:line="240" w:lineRule="auto"/>
               <w:rPr>
                 <w:rFonts w:eastAsia="Times New Roman" w:cs="Times New Roman"/>
-                <w:sz w:val="22"/>
                 <w:lang w:eastAsia="nl-NL"/>
               </w:rPr>
             </w:pPr>
@@ -2792,7 +2764,6 @@
               <w:rPr>
                 <w:rFonts w:eastAsia="Times New Roman" w:cs="Times New Roman"/>
                 <w:color w:val="000000"/>
-                <w:sz w:val="22"/>
                 <w:lang w:eastAsia="nl-NL"/>
               </w:rPr>
             </w:pPr>
@@ -2828,7 +2799,6 @@
               <w:rPr>
                 <w:rFonts w:eastAsia="Times New Roman" w:cs="Times New Roman"/>
                 <w:color w:val="000000"/>
-                <w:sz w:val="22"/>
                 <w:lang w:eastAsia="nl-NL"/>
               </w:rPr>
             </w:pPr>
@@ -2878,7 +2848,6 @@
               <w:rPr>
                 <w:rFonts w:eastAsia="Times New Roman" w:cs="Times New Roman"/>
                 <w:color w:val="000000"/>
-                <w:sz w:val="22"/>
                 <w:lang w:eastAsia="nl-NL"/>
               </w:rPr>
             </w:pPr>
@@ -2903,7 +2872,6 @@
               <w:spacing w:after="0" w:line="240" w:lineRule="auto"/>
               <w:rPr>
                 <w:rFonts w:eastAsia="Times New Roman" w:cs="Times New Roman"/>
-                <w:sz w:val="22"/>
                 <w:lang w:eastAsia="nl-NL"/>
               </w:rPr>
             </w:pPr>
@@ -2928,7 +2896,6 @@
               <w:spacing w:after="0" w:line="240" w:lineRule="auto"/>
               <w:rPr>
                 <w:rFonts w:eastAsia="Times New Roman" w:cs="Times New Roman"/>
-                <w:sz w:val="22"/>
                 <w:lang w:eastAsia="nl-NL"/>
               </w:rPr>
             </w:pPr>
@@ -2954,7 +2921,6 @@
               <w:rPr>
                 <w:rFonts w:eastAsia="Times New Roman" w:cs="Times New Roman"/>
                 <w:color w:val="000000"/>
-                <w:sz w:val="22"/>
                 <w:lang w:eastAsia="nl-NL"/>
               </w:rPr>
             </w:pPr>
@@ -2990,7 +2956,6 @@
               <w:rPr>
                 <w:rFonts w:eastAsia="Times New Roman" w:cs="Times New Roman"/>
                 <w:color w:val="000000"/>
-                <w:sz w:val="22"/>
                 <w:lang w:eastAsia="nl-NL"/>
               </w:rPr>
             </w:pPr>
@@ -3031,7 +2996,6 @@
               <w:rPr>
                 <w:rFonts w:eastAsia="Times New Roman" w:cs="Times New Roman"/>
                 <w:color w:val="000000"/>
-                <w:sz w:val="22"/>
                 <w:lang w:eastAsia="nl-NL"/>
               </w:rPr>
             </w:pPr>
@@ -3056,7 +3020,6 @@
               <w:spacing w:after="0" w:line="240" w:lineRule="auto"/>
               <w:rPr>
                 <w:rFonts w:eastAsia="Times New Roman" w:cs="Times New Roman"/>
-                <w:sz w:val="22"/>
                 <w:lang w:eastAsia="nl-NL"/>
               </w:rPr>
             </w:pPr>
@@ -3081,7 +3044,6 @@
               <w:spacing w:after="0" w:line="240" w:lineRule="auto"/>
               <w:rPr>
                 <w:rFonts w:eastAsia="Times New Roman" w:cs="Times New Roman"/>
-                <w:sz w:val="22"/>
                 <w:lang w:eastAsia="nl-NL"/>
               </w:rPr>
             </w:pPr>
@@ -3106,7 +3068,6 @@
               <w:spacing w:after="0" w:line="240" w:lineRule="auto"/>
               <w:rPr>
                 <w:rFonts w:eastAsia="Times New Roman" w:cs="Times New Roman"/>
-                <w:sz w:val="22"/>
                 <w:lang w:eastAsia="nl-NL"/>
               </w:rPr>
             </w:pPr>
@@ -3132,7 +3093,6 @@
               <w:rPr>
                 <w:rFonts w:eastAsia="Times New Roman" w:cs="Times New Roman"/>
                 <w:color w:val="000000"/>
-                <w:sz w:val="22"/>
                 <w:lang w:eastAsia="nl-NL"/>
               </w:rPr>
             </w:pPr>
@@ -3172,7 +3132,6 @@
               <w:rPr>
                 <w:rFonts w:eastAsia="Times New Roman" w:cs="Times New Roman"/>
                 <w:color w:val="000000"/>
-                <w:sz w:val="22"/>
                 <w:lang w:eastAsia="nl-NL"/>
               </w:rPr>
             </w:pPr>
@@ -3197,7 +3156,6 @@
               <w:spacing w:after="0" w:line="240" w:lineRule="auto"/>
               <w:rPr>
                 <w:rFonts w:eastAsia="Times New Roman" w:cs="Times New Roman"/>
-                <w:sz w:val="22"/>
                 <w:lang w:eastAsia="nl-NL"/>
               </w:rPr>
             </w:pPr>
@@ -3222,7 +3180,6 @@
               <w:spacing w:after="0" w:line="240" w:lineRule="auto"/>
               <w:rPr>
                 <w:rFonts w:eastAsia="Times New Roman" w:cs="Times New Roman"/>
-                <w:sz w:val="22"/>
                 <w:lang w:eastAsia="nl-NL"/>
               </w:rPr>
             </w:pPr>
@@ -3248,7 +3205,6 @@
               <w:rPr>
                 <w:rFonts w:eastAsia="Times New Roman" w:cs="Times New Roman"/>
                 <w:color w:val="000000"/>
-                <w:sz w:val="22"/>
                 <w:lang w:eastAsia="nl-NL"/>
               </w:rPr>
             </w:pPr>
@@ -3284,7 +3240,6 @@
               <w:rPr>
                 <w:rFonts w:eastAsia="Times New Roman" w:cs="Times New Roman"/>
                 <w:color w:val="000000"/>
-                <w:sz w:val="22"/>
                 <w:lang w:eastAsia="nl-NL"/>
               </w:rPr>
             </w:pPr>
@@ -3334,7 +3289,6 @@
               <w:rPr>
                 <w:rFonts w:eastAsia="Times New Roman" w:cs="Times New Roman"/>
                 <w:color w:val="000000"/>
-                <w:sz w:val="22"/>
                 <w:lang w:eastAsia="nl-NL"/>
               </w:rPr>
             </w:pPr>
@@ -3359,7 +3313,6 @@
               <w:spacing w:after="0" w:line="240" w:lineRule="auto"/>
               <w:rPr>
                 <w:rFonts w:eastAsia="Times New Roman" w:cs="Times New Roman"/>
-                <w:sz w:val="22"/>
                 <w:lang w:eastAsia="nl-NL"/>
               </w:rPr>
             </w:pPr>
@@ -3384,7 +3337,6 @@
               <w:spacing w:after="0" w:line="240" w:lineRule="auto"/>
               <w:rPr>
                 <w:rFonts w:eastAsia="Times New Roman" w:cs="Times New Roman"/>
-                <w:sz w:val="22"/>
                 <w:lang w:eastAsia="nl-NL"/>
               </w:rPr>
             </w:pPr>
@@ -3410,7 +3362,6 @@
               <w:rPr>
                 <w:rFonts w:eastAsia="Times New Roman" w:cs="Times New Roman"/>
                 <w:color w:val="000000"/>
-                <w:sz w:val="22"/>
                 <w:lang w:eastAsia="nl-NL"/>
               </w:rPr>
             </w:pPr>
@@ -3446,7 +3397,6 @@
               <w:rPr>
                 <w:rFonts w:eastAsia="Times New Roman" w:cs="Times New Roman"/>
                 <w:color w:val="000000"/>
-                <w:sz w:val="22"/>
                 <w:lang w:eastAsia="nl-NL"/>
               </w:rPr>
             </w:pPr>
@@ -3532,7 +3482,6 @@
               <w:rPr>
                 <w:rFonts w:eastAsia="Times New Roman" w:cs="Times New Roman"/>
                 <w:color w:val="000000"/>
-                <w:sz w:val="22"/>
                 <w:lang w:eastAsia="nl-NL"/>
               </w:rPr>
             </w:pPr>
@@ -3557,7 +3506,6 @@
               <w:spacing w:after="0" w:line="240" w:lineRule="auto"/>
               <w:rPr>
                 <w:rFonts w:eastAsia="Times New Roman" w:cs="Times New Roman"/>
-                <w:sz w:val="22"/>
                 <w:lang w:eastAsia="nl-NL"/>
               </w:rPr>
             </w:pPr>
@@ -3582,7 +3530,6 @@
               <w:spacing w:after="0" w:line="240" w:lineRule="auto"/>
               <w:rPr>
                 <w:rFonts w:eastAsia="Times New Roman" w:cs="Times New Roman"/>
-                <w:sz w:val="22"/>
                 <w:lang w:eastAsia="nl-NL"/>
               </w:rPr>
             </w:pPr>
@@ -3608,7 +3555,6 @@
               <w:rPr>
                 <w:rFonts w:eastAsia="Times New Roman" w:cs="Times New Roman"/>
                 <w:color w:val="000000"/>
-                <w:sz w:val="22"/>
                 <w:lang w:eastAsia="nl-NL"/>
               </w:rPr>
             </w:pPr>
@@ -3644,7 +3590,6 @@
               <w:rPr>
                 <w:rFonts w:eastAsia="Times New Roman" w:cs="Times New Roman"/>
                 <w:color w:val="000000"/>
-                <w:sz w:val="22"/>
                 <w:lang w:eastAsia="nl-NL"/>
               </w:rPr>
             </w:pPr>
@@ -3694,7 +3639,6 @@
               <w:rPr>
                 <w:rFonts w:eastAsia="Times New Roman" w:cs="Times New Roman"/>
                 <w:color w:val="000000"/>
-                <w:sz w:val="22"/>
                 <w:lang w:eastAsia="nl-NL"/>
               </w:rPr>
             </w:pPr>
@@ -3719,7 +3663,6 @@
               <w:spacing w:after="0" w:line="240" w:lineRule="auto"/>
               <w:rPr>
                 <w:rFonts w:eastAsia="Times New Roman" w:cs="Times New Roman"/>
-                <w:sz w:val="22"/>
                 <w:lang w:eastAsia="nl-NL"/>
               </w:rPr>
             </w:pPr>
@@ -3744,7 +3687,6 @@
               <w:spacing w:after="0" w:line="240" w:lineRule="auto"/>
               <w:rPr>
                 <w:rFonts w:eastAsia="Times New Roman" w:cs="Times New Roman"/>
-                <w:sz w:val="22"/>
                 <w:lang w:eastAsia="nl-NL"/>
               </w:rPr>
             </w:pPr>
@@ -3769,7 +3711,6 @@
               <w:spacing w:after="0" w:line="240" w:lineRule="auto"/>
               <w:rPr>
                 <w:rFonts w:eastAsia="Times New Roman" w:cs="Times New Roman"/>
-                <w:sz w:val="22"/>
                 <w:lang w:eastAsia="nl-NL"/>
               </w:rPr>
             </w:pPr>
@@ -3795,7 +3736,6 @@
               <w:rPr>
                 <w:rFonts w:eastAsia="Times New Roman" w:cs="Times New Roman"/>
                 <w:color w:val="000000"/>
-                <w:sz w:val="22"/>
                 <w:lang w:eastAsia="nl-NL"/>
               </w:rPr>
             </w:pPr>
@@ -3835,7 +3775,6 @@
               <w:rPr>
                 <w:rFonts w:eastAsia="Times New Roman" w:cs="Times New Roman"/>
                 <w:color w:val="000000"/>
-                <w:sz w:val="22"/>
                 <w:lang w:eastAsia="nl-NL"/>
               </w:rPr>
             </w:pPr>
@@ -3860,7 +3799,6 @@
               <w:spacing w:after="0" w:line="240" w:lineRule="auto"/>
               <w:rPr>
                 <w:rFonts w:eastAsia="Times New Roman" w:cs="Times New Roman"/>
-                <w:sz w:val="22"/>
                 <w:lang w:eastAsia="nl-NL"/>
               </w:rPr>
             </w:pPr>
@@ -3885,7 +3823,6 @@
               <w:spacing w:after="0" w:line="240" w:lineRule="auto"/>
               <w:rPr>
                 <w:rFonts w:eastAsia="Times New Roman" w:cs="Times New Roman"/>
-                <w:sz w:val="22"/>
                 <w:lang w:eastAsia="nl-NL"/>
               </w:rPr>
             </w:pPr>
@@ -3911,7 +3848,6 @@
               <w:rPr>
                 <w:rFonts w:eastAsia="Times New Roman" w:cs="Times New Roman"/>
                 <w:color w:val="000000"/>
-                <w:sz w:val="22"/>
                 <w:lang w:eastAsia="nl-NL"/>
               </w:rPr>
             </w:pPr>
@@ -3947,7 +3883,6 @@
               <w:rPr>
                 <w:rFonts w:eastAsia="Times New Roman" w:cs="Times New Roman"/>
                 <w:color w:val="000000"/>
-                <w:sz w:val="22"/>
                 <w:lang w:eastAsia="nl-NL"/>
               </w:rPr>
             </w:pPr>
@@ -4001,7 +3936,7 @@
           <v:shape id="_x0000_i1025" type="#_x0000_t75" alt="Microsoft Office-handtekeningregel..." style="width:192pt;height:96pt">
             <v:imagedata r:id="rId7" o:title=""/>
             <o:lock v:ext="edit" ungrouping="t" rotation="t" cropping="t" verticies="t" text="t" grouping="t"/>
-            <o:signatureline v:ext="edit" id="{DAFC37B3-CF2B-4461-8137-AD2AF79D0AD6}" provid="{00000000-0000-0000-0000-000000000000}" o:suggestedsigner="Ingrid van Zundert" o:suggestedsigner2="Opdrachtgever" issignatureline="t"/>
+            <o:signatureline v:ext="edit" id="{DAFC37B3-CF2B-4461-8137-AD2AF79D0AD6}" provid="{00000000-0000-0000-0000-000000000000}" o:suggestedsigner="Ricky van den Berg" o:suggestedsigner2="Opdrachtgever" issignatureline="t"/>
           </v:shape>
         </w:pict>
       </w:r>
@@ -4197,14 +4132,11 @@
     <w:pPr>
       <w:pStyle w:val="Voettekst"/>
     </w:pPr>
-    <w:fldSimple w:instr=" FILENAME \* MERGEFORMAT ">
-      <w:r>
-        <w:rPr>
-          <w:noProof/>
-        </w:rPr>
-        <w:t>Document1</w:t>
-      </w:r>
-    </w:fldSimple>
+    <w:proofErr w:type="spellStart"/>
+    <w:r>
+      <w:t>Offerte.docx</w:t>
+    </w:r>
+    <w:proofErr w:type="spellEnd"/>
     <w:r>
       <w:tab/>
     </w:r>
@@ -4225,7 +4157,7 @@
             <w:rPr>
               <w:noProof/>
             </w:rPr>
-            <w:t>5</w:t>
+            <w:t>1</w:t>
           </w:r>
         </w:fldSimple>
       </w:sdtContent>
@@ -4520,6 +4452,7 @@
   <w:style w:type="character" w:default="1" w:styleId="Standaardalinea-lettertype">
     <w:name w:val="Default Paragraph Font"/>
     <w:uiPriority w:val="1"/>
+    <w:semiHidden/>
     <w:unhideWhenUsed/>
   </w:style>
   <w:style w:type="table" w:default="1" w:styleId="Standaardtabel">
@@ -4854,6 +4787,7 @@
   </w:compat>
   <w:rsids>
     <w:rsidRoot w:val="007A11EA"/>
+    <w:rsid w:val="006F50EF"/>
     <w:rsid w:val="007A11EA"/>
   </w:rsids>
   <m:mathPr>
@@ -5035,6 +4969,7 @@
   <w:style w:type="paragraph" w:default="1" w:styleId="Standaard">
     <w:name w:val="Normal"/>
     <w:qFormat/>
+    <w:rsid w:val="006F50EF"/>
   </w:style>
   <w:style w:type="character" w:default="1" w:styleId="Standaardalinea-lettertype">
     <w:name w:val="Default Paragraph Font"/>
@@ -5069,12 +5004,14 @@
     <w:basedOn w:val="Standaardalinea-lettertype"/>
     <w:uiPriority w:val="99"/>
     <w:semiHidden/>
+    <w:rsid w:val="006F50EF"/>
     <w:rPr>
       <w:color w:val="808080"/>
     </w:rPr>
   </w:style>
   <w:style w:type="paragraph" w:customStyle="1" w:styleId="836EC7CA956E4ED2A2608FA981274C08">
     <w:name w:val="836EC7CA956E4ED2A2608FA981274C08"/>
+    <w:rsid w:val="006F50EF"/>
   </w:style>
 </w:styles>
 </file>
@@ -5340,7 +5277,7 @@
   <a:extraClrSchemeLst/>
   <a:extLst>
     <a:ext uri="{05A4C25C-085E-4340-85A3-A5531E510DB2}">
-      <thm15:themeFamily xmlns="" xmlns:thm15="http://schemas.microsoft.com/office/thememl/2012/main" name="Office Theme" id="{62F939B6-93AF-4DB8-9C6B-D6C7DFDC589F}" vid="{4A3C46E8-61CC-4603-A589-7422A47A8E4A}"/>
+      <thm15:themeFamily xmlns:thm15="http://schemas.microsoft.com/office/thememl/2012/main" xmlns="" name="Office Theme" id="{62F939B6-93AF-4DB8-9C6B-D6C7DFDC589F}" vid="{4A3C46E8-61CC-4603-A589-7422A47A8E4A}"/>
     </a:ext>
   </a:extLst>
 </a:theme>
@@ -5351,7 +5288,7 @@
 </file>
 
 <file path=customXml/itemProps1.xml><?xml version="1.0" encoding="utf-8"?>
-<ds:datastoreItem xmlns:ds="http://schemas.openxmlformats.org/officeDocument/2006/customXml" ds:itemID="{2E476E19-E15D-4412-84A0-6B9383DB8460}">
+<ds:datastoreItem xmlns:ds="http://schemas.openxmlformats.org/officeDocument/2006/customXml" ds:itemID="{63DE6A24-E156-4089-ACAC-B16409AFC622}">
   <ds:schemaRefs>
     <ds:schemaRef ds:uri="http://schemas.openxmlformats.org/officeDocument/2006/bibliography"/>
   </ds:schemaRefs>

--- a/KT1/Offerte.docx
+++ b/KT1/Offerte.docx
@@ -1647,7 +1647,13 @@
           <w:rFonts w:ascii="Bookman Old Style" w:hAnsi="Bookman Old Style"/>
         </w:rPr>
         <w:tab/>
-        <w:t>4826 AA Breda</w:t>
+        <w:t>4826</w:t>
+      </w:r>
+      <w:r>
+        <w:rPr>
+          <w:rFonts w:ascii="Bookman Old Style" w:hAnsi="Bookman Old Style"/>
+        </w:rPr>
+        <w:t>AA Breda</w:t>
       </w:r>
     </w:p>
     <w:p>
@@ -4157,7 +4163,7 @@
             <w:rPr>
               <w:noProof/>
             </w:rPr>
-            <w:t>1</w:t>
+            <w:t>5</w:t>
           </w:r>
         </w:fldSimple>
       </w:sdtContent>
@@ -4789,6 +4795,7 @@
     <w:rsidRoot w:val="007A11EA"/>
     <w:rsid w:val="006F50EF"/>
     <w:rsid w:val="007A11EA"/>
+    <w:rsid w:val="00DD33A4"/>
   </w:rsids>
   <m:mathPr>
     <m:mathFont m:val="Cambria Math"/>
@@ -5277,7 +5284,7 @@
   <a:extraClrSchemeLst/>
   <a:extLst>
     <a:ext uri="{05A4C25C-085E-4340-85A3-A5531E510DB2}">
-      <thm15:themeFamily xmlns:thm15="http://schemas.microsoft.com/office/thememl/2012/main" xmlns="" name="Office Theme" id="{62F939B6-93AF-4DB8-9C6B-D6C7DFDC589F}" vid="{4A3C46E8-61CC-4603-A589-7422A47A8E4A}"/>
+      <thm15:themeFamily xmlns="" xmlns:thm15="http://schemas.microsoft.com/office/thememl/2012/main" name="Office Theme" id="{62F939B6-93AF-4DB8-9C6B-D6C7DFDC589F}" vid="{4A3C46E8-61CC-4603-A589-7422A47A8E4A}"/>
     </a:ext>
   </a:extLst>
 </a:theme>
@@ -5288,7 +5295,7 @@
 </file>
 
 <file path=customXml/itemProps1.xml><?xml version="1.0" encoding="utf-8"?>
-<ds:datastoreItem xmlns:ds="http://schemas.openxmlformats.org/officeDocument/2006/customXml" ds:itemID="{63DE6A24-E156-4089-ACAC-B16409AFC622}">
+<ds:datastoreItem xmlns:ds="http://schemas.openxmlformats.org/officeDocument/2006/customXml" ds:itemID="{B9CCE736-EA35-46DA-B276-5A810ABCA7C3}">
   <ds:schemaRefs>
     <ds:schemaRef ds:uri="http://schemas.openxmlformats.org/officeDocument/2006/bibliography"/>
   </ds:schemaRefs>
